--- a/04-方案/SD-SASE 总体解决方案架构设计.docx
+++ b/04-方案/SD-SASE 总体解决方案架构设计.docx
@@ -150,6 +150,17 @@
     </w:p>
     <w:p>
       <w:pPr>
+        <w:pStyle w:val="2"/>
+      </w:pPr>
+      <w:r>
+        <w:rPr>
+          <w:rFonts w:hint="eastAsia"/>
+        </w:rPr>
+        <w:t>背景</w:t>
+      </w:r>
+    </w:p>
+    <w:p>
+      <w:pPr>
         <w:ind w:firstLine="430"/>
       </w:pPr>
       <w:r>
@@ -191,7 +202,6 @@
         </w:rPr>
         <w:t>基础设施</w:t>
       </w:r>
-      <w:proofErr w:type="gramStart"/>
       <w:r>
         <w:rPr>
           <w:rFonts w:hint="eastAsia"/>
@@ -210,7 +220,6 @@
         </w:rPr>
         <w:t>之后</w:t>
       </w:r>
-      <w:proofErr w:type="gramEnd"/>
       <w:r>
         <w:rPr>
           <w:rFonts w:hint="eastAsia"/>
@@ -822,21 +831,7 @@
         <w:rPr>
           <w:rFonts w:hint="eastAsia"/>
         </w:rPr>
-        <w:t>上</w:t>
-      </w:r>
-      <w:proofErr w:type="gramStart"/>
-      <w:r>
-        <w:rPr>
-          <w:rFonts w:hint="eastAsia"/>
-        </w:rPr>
-        <w:t>采用云原生化</w:t>
-      </w:r>
-      <w:proofErr w:type="gramEnd"/>
-      <w:r>
-        <w:rPr>
-          <w:rFonts w:hint="eastAsia"/>
-        </w:rPr>
-        <w:t>、微服务化、服务网格化、产品矩阵化、D</w:t>
+        <w:t>上采用云原生化、微服务化、服务网格化、产品矩阵化、D</w:t>
       </w:r>
       <w:r>
         <w:t>DD</w:t>
@@ -882,12 +877,6 @@
         </w:rPr>
         <w:lastRenderedPageBreak/>
         <w:t>解决方案</w:t>
-      </w:r>
-      <w:r>
-        <w:rPr>
-          <w:rFonts w:hint="eastAsia"/>
-        </w:rPr>
-        <w:t>架构设计</w:t>
       </w:r>
     </w:p>
     <w:p>
@@ -915,7 +904,7 @@
           <v:shape id="_x0000_i1025" type="#_x0000_t75" style="width:855.5pt;height:856.5pt" o:ole="">
             <v:imagedata r:id="rId6" o:title=""/>
           </v:shape>
-          <o:OLEObject Type="Embed" ProgID="Visio.Drawing.15" ShapeID="_x0000_i1025" DrawAspect="Content" ObjectID="_1686806763" r:id="rId7"/>
+          <o:OLEObject Type="Embed" ProgID="Visio.Drawing.15" ShapeID="_x0000_i1025" DrawAspect="Content" ObjectID="_1686806953" r:id="rId7"/>
         </w:object>
       </w:r>
     </w:p>
@@ -1386,20 +1375,9 @@
       <w:r>
         <w:t>D-</w:t>
       </w:r>
-      <w:proofErr w:type="spellStart"/>
-      <w:r>
-        <w:t>N</w:t>
-      </w:r>
-      <w:r>
-        <w:rPr>
-          <w:rFonts w:hint="eastAsia"/>
-        </w:rPr>
-        <w:t>aa</w:t>
-      </w:r>
-      <w:r>
-        <w:t>S</w:t>
-      </w:r>
-      <w:proofErr w:type="spellEnd"/>
+      <w:r>
+        <w:t>SASE</w:t>
+      </w:r>
       <w:r>
         <w:rPr>
           <w:rFonts w:hint="eastAsia"/>
@@ -1537,21 +1515,7 @@
         <w:rPr>
           <w:rFonts w:hint="eastAsia"/>
         </w:rPr>
-        <w:t>数据中心、</w:t>
-      </w:r>
-      <w:proofErr w:type="gramStart"/>
-      <w:r>
-        <w:rPr>
-          <w:rFonts w:hint="eastAsia"/>
-        </w:rPr>
-        <w:t>云数据</w:t>
-      </w:r>
-      <w:proofErr w:type="gramEnd"/>
-      <w:r>
-        <w:rPr>
-          <w:rFonts w:hint="eastAsia"/>
-        </w:rPr>
-        <w:t>中心、公有云、私有云、混合云、托管云、社区云</w:t>
+        <w:t>数据中心、云数据中心、公有云、私有云、混合云、托管云、社区云</w:t>
       </w:r>
       <w:r>
         <w:rPr>
@@ -1956,27 +1920,13 @@
         <w:rPr>
           <w:rFonts w:hint="eastAsia"/>
         </w:rPr>
-        <w:t>一站</w:t>
-      </w:r>
-      <w:proofErr w:type="gramStart"/>
-      <w:r>
-        <w:rPr>
-          <w:rFonts w:hint="eastAsia"/>
-        </w:rPr>
-        <w:t>式</w:t>
-      </w:r>
-      <w:r>
-        <w:rPr>
-          <w:rFonts w:hint="eastAsia"/>
-        </w:rPr>
-        <w:t>基础</w:t>
-      </w:r>
-      <w:proofErr w:type="gramEnd"/>
-      <w:r>
-        <w:rPr>
-          <w:rFonts w:hint="eastAsia"/>
-        </w:rPr>
-        <w:t>设施即服务</w:t>
+        <w:t>一站式</w:t>
+      </w:r>
+      <w:r>
+        <w:rPr>
+          <w:rFonts w:hint="eastAsia"/>
+        </w:rPr>
+        <w:t>基础设施即服务</w:t>
       </w:r>
       <w:r>
         <w:rPr>
@@ -2550,17 +2500,12 @@
       </w:r>
     </w:p>
     <w:p>
-      <w:pPr>
-        <w:rPr>
-          <w:rFonts w:hint="eastAsia"/>
-        </w:rPr>
-      </w:pPr>
       <w:r>
         <w:object w:dxaOrig="15665" w:dyaOrig="26987" w14:anchorId="7BE0BEC2">
-          <v:shape id="_x0000_i1028" type="#_x0000_t75" style="width:783.5pt;height:1349.5pt" o:ole="">
+          <v:shape id="_x0000_i1026" type="#_x0000_t75" style="width:783.5pt;height:1349.5pt" o:ole="">
             <v:imagedata r:id="rId8" o:title=""/>
           </v:shape>
-          <o:OLEObject Type="Embed" ProgID="Visio.Drawing.15" ShapeID="_x0000_i1028" DrawAspect="Content" ObjectID="_1686806764" r:id="rId9"/>
+          <o:OLEObject Type="Embed" ProgID="Visio.Drawing.15" ShapeID="_x0000_i1026" DrawAspect="Content" ObjectID="_1686806954" r:id="rId9"/>
         </w:object>
       </w:r>
     </w:p>
@@ -2699,11 +2644,7 @@
         <w:t>SASE</w:t>
       </w:r>
       <w:r>
-        <w:t>致力于为每个组织、家庭、个人，提供一</w:t>
-      </w:r>
-      <w:proofErr w:type="gramStart"/>
-      <w:r>
-        <w:t>站式</w:t>
+        <w:t>致力于为每个组织、家庭、个人，提供一站式</w:t>
       </w:r>
       <w:r>
         <w:rPr>
@@ -2711,7 +2652,6 @@
         </w:rPr>
         <w:t>云原生</w:t>
       </w:r>
-      <w:proofErr w:type="gramEnd"/>
       <w:r>
         <w:rPr>
           <w:rFonts w:hint="eastAsia"/>
